--- a/365-366.docx
+++ b/365-366.docx
@@ -12,8 +12,6 @@
         <w:ind w:left="520"/>
       </w:pPr>
       <w:bookmarkStart w:id="0" w:name="bookmark0"/>
-      <w:bookmarkStart w:id="1" w:name="_GoBack"/>
-      <w:bookmarkEnd w:id="1"/>
       <w:r>
         <w:t>Making extensions distribution-ready</w:t>
       </w:r>
@@ -51,12 +49,18 @@
         <w:shd w:val="clear" w:color="auto" w:fill="auto"/>
         <w:spacing w:before="0" w:after="0" w:line="509" w:lineRule="exact"/>
         <w:ind w:left="520"/>
-      </w:pPr>
-      <w:bookmarkStart w:id="2" w:name="bookmark1"/>
-      <w:r>
-        <w:t>Getting ready</w:t>
-      </w:r>
-      <w:bookmarkEnd w:id="2"/>
+        <w:rPr>
+          <w:lang w:val="ru-RU"/>
+        </w:rPr>
+      </w:pPr>
+      <w:r>
+        <w:rPr>
+          <w:lang w:val="ru-RU"/>
+        </w:rPr>
+        <w:t>Подготовка</w:t>
+      </w:r>
+      <w:bookmarkStart w:id="1" w:name="_GoBack"/>
+      <w:bookmarkEnd w:id="1"/>
     </w:p>
     <w:p>
       <w:pPr>
@@ -67,10 +71,7 @@
         <w:jc w:val="left"/>
       </w:pPr>
       <w:r>
-        <w:t xml:space="preserve">Let’s form a checklist for a good extension </w:t>
-      </w:r>
-      <w:r>
-        <w:t>first. A good programming product should follow these points:</w:t>
+        <w:t>Let’s form a checklist for a good extension first. A good programming product should follow these points:</w:t>
       </w:r>
     </w:p>
     <w:p>
@@ -196,10 +197,7 @@
         <w:ind w:left="860"/>
       </w:pPr>
       <w:r>
-        <w:t>Wel</w:t>
-      </w:r>
-      <w:r>
-        <w:t>l-tested code, ideally with unit tests</w:t>
+        <w:t>Well-tested code, ideally with unit tests</w:t>
       </w:r>
     </w:p>
     <w:p>
@@ -241,11 +239,11 @@
         <w:spacing w:before="0" w:after="123" w:line="300" w:lineRule="exact"/>
         <w:ind w:left="520"/>
       </w:pPr>
-      <w:bookmarkStart w:id="3" w:name="bookmark2"/>
+      <w:bookmarkStart w:id="2" w:name="bookmark2"/>
       <w:r>
         <w:t>How to do it...</w:t>
       </w:r>
-      <w:bookmarkEnd w:id="3"/>
+      <w:bookmarkEnd w:id="2"/>
     </w:p>
     <w:p>
       <w:pPr>
@@ -263,10 +261,7 @@
         <w:jc w:val="left"/>
       </w:pPr>
       <w:r>
-        <w:t xml:space="preserve">Every modern PHP product must follow the PSR4 standards of </w:t>
-      </w:r>
-      <w:r>
-        <w:t>autoloading and the PSR1 and</w:t>
+        <w:t>Every modern PHP product must follow the PSR4 standards of autoloading and the PSR1 and</w:t>
       </w:r>
       <w:r>
         <w:br/>
@@ -304,10 +299,7 @@
       </w:r>
       <w:r>
         <w:br/>
-        <w:t>read, a</w:t>
-      </w:r>
-      <w:r>
-        <w:t>nd easy to use. Consistent means that the overall style should not change, so no different</w:t>
+        <w:t>read, and easy to use. Consistent means that the overall style should not change, so no different</w:t>
       </w:r>
       <w:r>
         <w:br/>
@@ -333,10 +325,7 @@
       </w:r>
       <w:r>
         <w:br/>
-        <w:t>Everything should obey the rules you’ve defined for your code. This allows less</w:t>
-      </w:r>
-      <w:r>
-        <w:t xml:space="preserve"> checking of</w:t>
+        <w:t>Everything should obey the rules you’ve defined for your code. This allows less checking of</w:t>
       </w:r>
       <w:r>
         <w:br/>
@@ -363,10 +352,7 @@
       </w:r>
       <w:r>
         <w:br/>
-        <w:t xml:space="preserve">even if it’s only a few lines, it doesn’t feel right if there is not a single word about how to </w:t>
-      </w:r>
-      <w:r>
-        <w:t>install and</w:t>
+        <w:t>even if it’s only a few lines, it doesn’t feel right if there is not a single word about how to install and</w:t>
       </w:r>
       <w:r>
         <w:br/>
@@ -397,8 +383,6 @@
       </w:r>
       <w:r>
         <w:br/>
-      </w:r>
-      <w:r>
         <w:t>configuration. Don’t expect that people know how to do framework-specific things. The installation</w:t>
       </w:r>
       <w:r>
@@ -426,10 +410,7 @@
         <w:jc w:val="left"/>
       </w:pPr>
       <w:r>
-        <w:t xml:space="preserve">Even if your API </w:t>
-      </w:r>
-      <w:r>
-        <w:t>methods and properties are named properly, you still need to document them with</w:t>
+        <w:t>Even if your API methods and properties are named properly, you still need to document them with</w:t>
       </w:r>
       <w:r>
         <w:br/>
@@ -437,10 +418,7 @@
       </w:r>
       <w:r>
         <w:br/>
-        <w:t>each method. Don’t forget protected and private methods and properties since somet</w:t>
-      </w:r>
-      <w:r>
-        <w:t>imes it’s</w:t>
+        <w:t>each method. Don’t forget protected and private methods and properties since sometimes it’s</w:t>
       </w:r>
       <w:r>
         <w:br/>
@@ -467,10 +445,7 @@
         <w:jc w:val="left"/>
       </w:pPr>
       <w:r>
-        <w:t>Provide use case examples with well-commented code. Try to cover the most</w:t>
-      </w:r>
-      <w:r>
-        <w:t xml:space="preserve"> common ways of</w:t>
+        <w:t>Provide use case examples with well-commented code. Try to cover the most common ways of</w:t>
       </w:r>
       <w:r>
         <w:br/>
@@ -524,10 +499,7 @@
       </w:r>
       <w:r>
         <w:br/>
-        <w:t>possible to create code for ever</w:t>
-      </w:r>
-      <w:r>
-        <w:t>y possible use case, try to cover the most common ones.</w:t>
+        <w:t>possible to create code for every possible use case, try to cover the most common ones.</w:t>
       </w:r>
     </w:p>
     <w:p>
@@ -557,10 +529,7 @@
       </w:r>
       <w:r>
         <w:br/>
-        <w:t>The</w:t>
-      </w:r>
-      <w:r>
-        <w:t xml:space="preserve"> best way to do it is a set of unit tests.</w:t>
+        <w:t>The best way to do it is a set of unit tests.</w:t>
       </w:r>
     </w:p>
     <w:p>
@@ -587,10 +556,7 @@
       </w:r>
       <w:r>
         <w:br/>
-        <w:t>you can’t d</w:t>
-      </w:r>
-      <w:r>
-        <w:t>evote more time to maintain extensions, but it’s very innovative and no one did it before,</w:t>
+        <w:t>you can’t devote more time to maintain extensions, but it’s very innovative and no one did it before,</w:t>
       </w:r>
       <w:r>
         <w:br/>
@@ -613,10 +579,7 @@
         <w:jc w:val="left"/>
       </w:pPr>
       <w:r>
-        <w:t>Finally, you need to make extensions available. Create the Compos</w:t>
-      </w:r>
-      <w:r>
-        <w:t>er package from your extension,</w:t>
+        <w:t>Finally, you need to make extensions available. Create the Composer package from your extension,</w:t>
       </w:r>
       <w:r>
         <w:br/>
@@ -656,10 +619,7 @@
         <w:jc w:val="left"/>
       </w:pPr>
       <w:r>
-        <w:t>Each extension should have a version number and a change log. It will allow the comm</w:t>
-      </w:r>
-      <w:r>
-        <w:t>unity to</w:t>
+        <w:t>Each extension should have a version number and a change log. It will allow the community to</w:t>
       </w:r>
       <w:r>
         <w:br/>
@@ -712,10 +672,7 @@
         <w:jc w:val="left"/>
       </w:pPr>
       <w:r>
-        <w:t>Even if your extension is relatively simple and</w:t>
-      </w:r>
-      <w:r>
-        <w:t xml:space="preserve"> documentation is good, there could be questions, and</w:t>
+        <w:t>Even if your extension is relatively simple and documentation is good, there could be questions, and</w:t>
       </w:r>
       <w:r>
         <w:br/>
@@ -727,10 +684,7 @@
       </w:r>
       <w:r>
         <w:br/>
-        <w:t>link</w:t>
-      </w:r>
-      <w:r>
-        <w:t xml:space="preserve"> at the extension page.</w:t>
+        <w:t>link at the extension page.</w:t>
       </w:r>
     </w:p>
     <w:p>
@@ -742,11 +696,11 @@
         <w:spacing w:before="0" w:after="183" w:line="300" w:lineRule="exact"/>
         <w:ind w:left="660"/>
       </w:pPr>
-      <w:bookmarkStart w:id="4" w:name="bookmark3"/>
+      <w:bookmarkStart w:id="3" w:name="bookmark3"/>
       <w:r>
         <w:t>How it works...</w:t>
       </w:r>
-      <w:bookmarkEnd w:id="4"/>
+      <w:bookmarkEnd w:id="3"/>
     </w:p>
     <w:p>
       <w:pPr>
@@ -765,10 +719,7 @@
       </w:r>
       <w:r>
         <w:br/>
-        <w:t xml:space="preserve">even </w:t>
-      </w:r>
-      <w:r>
-        <w:t>more than creating an extension itself. So, why is it good to share extensions with the community in</w:t>
+        <w:t>even more than creating an extension itself. So, why is it good to share extensions with the community in</w:t>
       </w:r>
       <w:r>
         <w:br/>
@@ -788,10 +739,7 @@
       </w:r>
       <w:r>
         <w:br/>
-        <w:t xml:space="preserve">people than you can get to test </w:t>
-      </w:r>
-      <w:r>
-        <w:t>your closed source project. People who are using your extension are</w:t>
+        <w:t>people than you can get to test your closed source project. People who are using your extension are</w:t>
       </w:r>
       <w:r>
         <w:br/>
@@ -799,10 +747,7 @@
       </w:r>
       <w:r>
         <w:br/>
-        <w:t>developers who will try to improve your code, to make it more extensive, more st</w:t>
-      </w:r>
-      <w:r>
-        <w:t>able, and reusable.</w:t>
+        <w:t>developers who will try to improve your code, to make it more extensive, more stable, and reusable.</w:t>
       </w:r>
       <w:r>
         <w:br/>
@@ -822,10 +767,7 @@
       </w:r>
       <w:r>
         <w:br/>
-        <w:t>extensions before writing your own. If an extension almost fits, try con</w:t>
-      </w:r>
-      <w:r>
-        <w:t>tacting the extension author and</w:t>
+        <w:t>extensions before writing your own. If an extension almost fits, try contacting the extension author and</w:t>
       </w:r>
       <w:r>
         <w:br/>
@@ -837,10 +779,7 @@
       </w:r>
       <w:r>
         <w:br/>
-        <w:t>creating</w:t>
-      </w:r>
-      <w:r>
-        <w:t xml:space="preserve"> extensions and developing using Yii in general.</w:t>
+        <w:t>creating extensions and developing using Yii in general.</w:t>
       </w:r>
     </w:p>
     <w:p>
@@ -852,11 +791,11 @@
         <w:spacing w:before="0" w:after="110" w:line="300" w:lineRule="exact"/>
         <w:ind w:left="660"/>
       </w:pPr>
-      <w:bookmarkStart w:id="5" w:name="bookmark4"/>
+      <w:bookmarkStart w:id="4" w:name="bookmark4"/>
       <w:r>
         <w:t>See also</w:t>
       </w:r>
-      <w:bookmarkEnd w:id="5"/>
+      <w:bookmarkEnd w:id="4"/>
     </w:p>
     <w:p>
       <w:pPr>
